--- a/yêu cầu.docx
+++ b/yêu cầu.docx
@@ -47,6 +47,12 @@
               </w:rPr>
               <w:t>Vẽ wireframe: Trang chủ, đăng nhập, việc làm, văn phòng</w:t>
             </w:r>
+            <w:r>
+              <w:rPr>
+                <w:lang w:val="en-US"/>
+              </w:rPr>
+              <w:t>,</w:t>
+            </w:r>
           </w:p>
         </w:tc>
       </w:tr>
@@ -123,43 +129,11 @@
               </w:rPr>
               <w:t>Văn phòng</w:t>
             </w:r>
-          </w:p>
-        </w:tc>
-      </w:tr>
-      <w:tr>
-        <w:tc>
-          <w:tcPr>
-            <w:tcW w:w="4675" w:type="dxa"/>
-          </w:tcPr>
-          <w:p>
-            <w:pPr>
-              <w:rPr>
-                <w:lang w:val="en-US"/>
-              </w:rPr>
-            </w:pPr>
             <w:r>
               <w:rPr>
                 <w:lang w:val="en-US"/>
               </w:rPr>
-              <w:t>Hào</w:t>
-            </w:r>
-          </w:p>
-        </w:tc>
-        <w:tc>
-          <w:tcPr>
-            <w:tcW w:w="4675" w:type="dxa"/>
-          </w:tcPr>
-          <w:p>
-            <w:pPr>
-              <w:rPr>
-                <w:lang w:val="en-US"/>
-              </w:rPr>
-            </w:pPr>
-            <w:r>
-              <w:rPr>
-                <w:lang w:val="en-US"/>
-              </w:rPr>
-              <w:t xml:space="preserve">Trang chủ </w:t>
+              <w:t>, header</w:t>
             </w:r>
           </w:p>
         </w:tc>
@@ -179,6 +153,44 @@
               <w:rPr>
                 <w:lang w:val="en-US"/>
               </w:rPr>
+              <w:t>Hào</w:t>
+            </w:r>
+          </w:p>
+        </w:tc>
+        <w:tc>
+          <w:tcPr>
+            <w:tcW w:w="4675" w:type="dxa"/>
+          </w:tcPr>
+          <w:p>
+            <w:pPr>
+              <w:rPr>
+                <w:lang w:val="en-US"/>
+              </w:rPr>
+            </w:pPr>
+            <w:r>
+              <w:rPr>
+                <w:lang w:val="en-US"/>
+              </w:rPr>
+              <w:t>Trang chủ</w:t>
+            </w:r>
+          </w:p>
+        </w:tc>
+      </w:tr>
+      <w:tr>
+        <w:tc>
+          <w:tcPr>
+            <w:tcW w:w="4675" w:type="dxa"/>
+          </w:tcPr>
+          <w:p>
+            <w:pPr>
+              <w:rPr>
+                <w:lang w:val="en-US"/>
+              </w:rPr>
+            </w:pPr>
+            <w:r>
+              <w:rPr>
+                <w:lang w:val="en-US"/>
+              </w:rPr>
               <w:t>Bảo Anh</w:t>
             </w:r>
           </w:p>
@@ -199,6 +211,12 @@
               </w:rPr>
               <w:t>Đăng nhập, làm pp</w:t>
             </w:r>
+            <w:r>
+              <w:rPr>
+                <w:lang w:val="en-US"/>
+              </w:rPr>
+              <w:t>, ngrok</w:t>
+            </w:r>
           </w:p>
         </w:tc>
       </w:tr>
@@ -379,6 +397,267 @@
         </w:rPr>
         <w:t>Làm source trên github</w:t>
       </w:r>
+    </w:p>
+    <w:p>
+      <w:pPr>
+        <w:rPr>
+          <w:lang w:val="en-US"/>
+        </w:rPr>
+      </w:pPr>
+      <w:r>
+        <w:rPr>
+          <w:lang w:val="en-US"/>
+        </w:rPr>
+        <w:br w:type="page"/>
+      </w:r>
+    </w:p>
+    <w:p>
+      <w:pPr>
+        <w:spacing w:line="240" w:lineRule="auto"/>
+        <w:rPr>
+          <w:lang w:val="en-US"/>
+        </w:rPr>
+      </w:pPr>
+      <w:r>
+        <w:rPr>
+          <w:lang w:val="en-US"/>
+        </w:rPr>
+        <w:lastRenderedPageBreak/>
+        <w:t>Chủ đề:</w:t>
+      </w:r>
+    </w:p>
+    <w:p>
+      <w:pPr>
+        <w:pStyle w:val="oancuaDanhsach"/>
+        <w:numPr>
+          <w:ilvl w:val="0"/>
+          <w:numId w:val="1"/>
+        </w:numPr>
+        <w:spacing w:line="240" w:lineRule="auto"/>
+        <w:rPr>
+          <w:lang w:val="en-US"/>
+        </w:rPr>
+      </w:pPr>
+      <w:r>
+        <w:rPr>
+          <w:lang w:val="en-US"/>
+        </w:rPr>
+        <w:t>Lí do chọn chủ đề</w:t>
+      </w:r>
+    </w:p>
+    <w:p>
+      <w:pPr>
+        <w:spacing w:line="240" w:lineRule="auto"/>
+        <w:rPr>
+          <w:lang w:val="en-US"/>
+        </w:rPr>
+      </w:pPr>
+      <w:r>
+        <w:rPr>
+          <w:lang w:val="en-US"/>
+        </w:rPr>
+        <w:t>Giới thiệu thành viên</w:t>
+      </w:r>
+    </w:p>
+    <w:p>
+      <w:pPr>
+        <w:spacing w:line="240" w:lineRule="auto"/>
+        <w:rPr>
+          <w:lang w:val="en-US"/>
+        </w:rPr>
+      </w:pPr>
+      <w:r>
+        <w:rPr>
+          <w:lang w:val="en-US"/>
+        </w:rPr>
+        <w:t>Wireframe</w:t>
+      </w:r>
+    </w:p>
+    <w:p>
+      <w:pPr>
+        <w:pStyle w:val="oancuaDanhsach"/>
+        <w:numPr>
+          <w:ilvl w:val="0"/>
+          <w:numId w:val="1"/>
+        </w:numPr>
+        <w:spacing w:line="240" w:lineRule="auto"/>
+        <w:rPr>
+          <w:lang w:val="en-US"/>
+        </w:rPr>
+      </w:pPr>
+      <w:r>
+        <w:rPr>
+          <w:lang w:val="en-US"/>
+        </w:rPr>
+        <w:t>Slide desktop</w:t>
+      </w:r>
+    </w:p>
+    <w:p>
+      <w:pPr>
+        <w:pStyle w:val="oancuaDanhsach"/>
+        <w:numPr>
+          <w:ilvl w:val="0"/>
+          <w:numId w:val="1"/>
+        </w:numPr>
+        <w:spacing w:line="240" w:lineRule="auto"/>
+        <w:rPr>
+          <w:lang w:val="en-US"/>
+        </w:rPr>
+      </w:pPr>
+      <w:r>
+        <w:rPr>
+          <w:lang w:val="en-US"/>
+        </w:rPr>
+        <w:t>slide mobile</w:t>
+      </w:r>
+    </w:p>
+    <w:p>
+      <w:pPr>
+        <w:spacing w:line="240" w:lineRule="auto"/>
+        <w:rPr>
+          <w:lang w:val="en-US"/>
+        </w:rPr>
+      </w:pPr>
+      <w:r>
+        <w:rPr>
+          <w:lang w:val="en-US"/>
+        </w:rPr>
+        <w:t>Trang web:</w:t>
+      </w:r>
+    </w:p>
+    <w:p>
+      <w:pPr>
+        <w:pStyle w:val="oancuaDanhsach"/>
+        <w:numPr>
+          <w:ilvl w:val="0"/>
+          <w:numId w:val="1"/>
+        </w:numPr>
+        <w:spacing w:line="240" w:lineRule="auto"/>
+        <w:rPr>
+          <w:lang w:val="en-US"/>
+        </w:rPr>
+      </w:pPr>
+      <w:r>
+        <w:rPr>
+          <w:lang w:val="en-US"/>
+        </w:rPr>
+        <w:t>4 slide cho 4 trang web</w:t>
+      </w:r>
+    </w:p>
+    <w:p>
+      <w:pPr>
+        <w:pStyle w:val="oancuaDanhsach"/>
+        <w:numPr>
+          <w:ilvl w:val="0"/>
+          <w:numId w:val="1"/>
+        </w:numPr>
+        <w:spacing w:line="240" w:lineRule="auto"/>
+        <w:rPr>
+          <w:lang w:val="en-US"/>
+        </w:rPr>
+      </w:pPr>
+      <w:r>
+        <w:rPr>
+          <w:lang w:val="en-US"/>
+        </w:rPr>
+        <w:t>.</w:t>
+      </w:r>
+    </w:p>
+    <w:p>
+      <w:pPr>
+        <w:pStyle w:val="oancuaDanhsach"/>
+        <w:numPr>
+          <w:ilvl w:val="0"/>
+          <w:numId w:val="1"/>
+        </w:numPr>
+        <w:spacing w:line="240" w:lineRule="auto"/>
+        <w:rPr>
+          <w:lang w:val="en-US"/>
+        </w:rPr>
+      </w:pPr>
+      <w:r>
+        <w:rPr>
+          <w:lang w:val="en-US"/>
+        </w:rPr>
+        <w:t>.</w:t>
+      </w:r>
+    </w:p>
+    <w:p>
+      <w:pPr>
+        <w:pStyle w:val="oancuaDanhsach"/>
+        <w:numPr>
+          <w:ilvl w:val="0"/>
+          <w:numId w:val="1"/>
+        </w:numPr>
+        <w:spacing w:line="240" w:lineRule="auto"/>
+        <w:rPr>
+          <w:lang w:val="en-US"/>
+        </w:rPr>
+      </w:pPr>
+      <w:r>
+        <w:rPr>
+          <w:lang w:val="en-US"/>
+        </w:rPr>
+        <w:t>.</w:t>
+      </w:r>
+    </w:p>
+    <w:p>
+      <w:pPr>
+        <w:spacing w:line="240" w:lineRule="auto"/>
+        <w:rPr>
+          <w:lang w:val="en-US"/>
+        </w:rPr>
+      </w:pPr>
+      <w:r>
+        <w:rPr>
+          <w:lang w:val="en-US"/>
+        </w:rPr>
+        <w:t>Quá trình hosting</w:t>
+      </w:r>
+    </w:p>
+    <w:p>
+      <w:pPr>
+        <w:spacing w:line="240" w:lineRule="auto"/>
+        <w:rPr>
+          <w:lang w:val="en-US"/>
+        </w:rPr>
+      </w:pPr>
+      <w:r>
+        <w:rPr>
+          <w:lang w:val="en-US"/>
+        </w:rPr>
+        <w:t>Cám ơn</w:t>
+      </w:r>
+    </w:p>
+    <w:p>
+      <w:pPr>
+        <w:spacing w:line="240" w:lineRule="auto"/>
+        <w:rPr>
+          <w:lang w:val="en-US"/>
+        </w:rPr>
+      </w:pPr>
+      <w:r>
+        <w:rPr>
+          <w:lang w:val="en-US"/>
+        </w:rPr>
+        <w:t>Q&amp;A</w:t>
+      </w:r>
+    </w:p>
+    <w:p>
+      <w:pPr>
+        <w:spacing w:line="240" w:lineRule="auto"/>
+        <w:rPr>
+          <w:lang w:val="en-US"/>
+        </w:rPr>
+      </w:pPr>
+    </w:p>
+    <w:p>
+      <w:pPr>
+        <w:spacing w:line="240" w:lineRule="auto"/>
+        <w:rPr>
+          <w:lang w:val="en-US"/>
+        </w:rPr>
+      </w:pPr>
     </w:p>
     <w:sectPr>
       <w:pgSz w:w="12240" w:h="15840"/>
